--- a/Chapter 1 (July 28, 2017) .docx
+++ b/Chapter 1 (July 28, 2017) .docx
@@ -1,6 +1,6 @@
 
 <file path=word/document.xml><?xml version="1.0" encoding="utf-8"?>
-<w:document xmlns:ve="http://schemas.openxmlformats.org/markup-compatibility/2006" xmlns:o="urn:schemas-microsoft-com:office:office" xmlns:r="http://schemas.openxmlformats.org/officeDocument/2006/relationships" xmlns:m="http://schemas.openxmlformats.org/officeDocument/2006/math" xmlns:v="urn:schemas-microsoft-com:vml" xmlns:wp="http://schemas.openxmlformats.org/drawingml/2006/wordprocessingDrawing" xmlns:w10="urn:schemas-microsoft-com:office:word" xmlns:w="http://schemas.openxmlformats.org/wordprocessingml/2006/main" xmlns:wne="http://schemas.microsoft.com/office/word/2006/wordml">
+<w:document xmlns:wpc="http://schemas.microsoft.com/office/word/2010/wordprocessingCanvas" xmlns:cx="http://schemas.microsoft.com/office/drawing/2014/chartex" xmlns:cx1="http://schemas.microsoft.com/office/drawing/2015/9/8/chartex" xmlns:cx2="http://schemas.microsoft.com/office/drawing/2015/10/21/chartex" xmlns:cx3="http://schemas.microsoft.com/office/drawing/2016/5/9/chartex" xmlns:cx4="http://schemas.microsoft.com/office/drawing/2016/5/10/chartex" xmlns:cx5="http://schemas.microsoft.com/office/drawing/2016/5/11/chartex" xmlns:cx6="http://schemas.microsoft.com/office/drawing/2016/5/12/chartex" xmlns:cx7="http://schemas.microsoft.com/office/drawing/2016/5/13/chartex" xmlns:cx8="http://schemas.microsoft.com/office/drawing/2016/5/14/chartex" xmlns:mc="http://schemas.openxmlformats.org/markup-compatibility/2006" xmlns:aink="http://schemas.microsoft.com/office/drawing/2016/ink" xmlns:am3d="http://schemas.microsoft.com/office/drawing/2017/model3d" xmlns:o="urn:schemas-microsoft-com:office:office" xmlns:r="http://schemas.openxmlformats.org/officeDocument/2006/relationships" xmlns:m="http://schemas.openxmlformats.org/officeDocument/2006/math" xmlns:v="urn:schemas-microsoft-com:vml" xmlns:wp14="http://schemas.microsoft.com/office/word/2010/wordprocessingDrawing" xmlns:wp="http://schemas.openxmlformats.org/drawingml/2006/wordprocessingDrawing" xmlns:w10="urn:schemas-microsoft-com:office:word" xmlns:w="http://schemas.openxmlformats.org/wordprocessingml/2006/main" xmlns:w14="http://schemas.microsoft.com/office/word/2010/wordml" xmlns:w15="http://schemas.microsoft.com/office/word/2012/wordml" xmlns:w16cid="http://schemas.microsoft.com/office/word/2016/wordml/cid" xmlns:w16se="http://schemas.microsoft.com/office/word/2015/wordml/symex" xmlns:wpg="http://schemas.microsoft.com/office/word/2010/wordprocessingGroup" xmlns:wpi="http://schemas.microsoft.com/office/word/2010/wordprocessingInk" xmlns:wne="http://schemas.microsoft.com/office/word/2006/wordml" xmlns:wps="http://schemas.microsoft.com/office/word/2010/wordprocessingShape" mc:Ignorable="w14 w15 w16se w16cid wp14">
   <w:body>
     <w:p>
       <w:pPr>
@@ -483,16 +483,95 @@
           <w:sz w:val="24"/>
           <w:szCs w:val="24"/>
         </w:rPr>
+        <w:t xml:space="preserve">. Fort </w:t>
+      </w:r>
+      <w:r>
+        <w:rPr>
+          <w:rFonts w:ascii="Times New Roman" w:hAnsi="Times New Roman" w:cs="Times New Roman"/>
+          <w:sz w:val="24"/>
+          <w:szCs w:val="24"/>
+        </w:rPr>
+        <w:t>B</w:t>
+      </w:r>
+      <w:r>
+        <w:rPr>
+          <w:rFonts w:ascii="Times New Roman" w:hAnsi="Times New Roman" w:cs="Times New Roman"/>
+          <w:sz w:val="24"/>
+          <w:szCs w:val="24"/>
+        </w:rPr>
+        <w:t xml:space="preserve">onifacio, Taguig </w:t>
+      </w:r>
+      <w:r>
+        <w:rPr>
+          <w:rFonts w:ascii="Times New Roman" w:hAnsi="Times New Roman" w:cs="Times New Roman"/>
+          <w:sz w:val="24"/>
+          <w:szCs w:val="24"/>
+        </w:rPr>
+        <w:t>City</w:t>
+      </w:r>
+      <w:r>
+        <w:rPr>
+          <w:rFonts w:ascii="Times New Roman" w:hAnsi="Times New Roman" w:cs="Times New Roman"/>
+          <w:sz w:val="24"/>
+          <w:szCs w:val="24"/>
+        </w:rPr>
         <w:t xml:space="preserve">. </w:t>
       </w:r>
-      <w:proofErr w:type="gramStart"/>
-      <w:r>
-        <w:rPr>
-          <w:rFonts w:ascii="Times New Roman" w:hAnsi="Times New Roman" w:cs="Times New Roman"/>
-          <w:sz w:val="24"/>
-          <w:szCs w:val="24"/>
-        </w:rPr>
-        <w:t xml:space="preserve">Fort </w:t>
+      <w:r>
+        <w:rPr>
+          <w:rFonts w:ascii="Times New Roman" w:hAnsi="Times New Roman" w:cs="Times New Roman"/>
+          <w:sz w:val="24"/>
+          <w:szCs w:val="24"/>
+        </w:rPr>
+        <w:t>Its second branch is located at 131, Lot 8, Meralco road Upper Bicutan, Taguig City</w:t>
+      </w:r>
+      <w:r>
+        <w:rPr>
+          <w:rFonts w:ascii="Times New Roman" w:hAnsi="Times New Roman" w:cs="Times New Roman"/>
+          <w:sz w:val="24"/>
+          <w:szCs w:val="24"/>
+        </w:rPr>
+        <w:t>. It’s</w:t>
+      </w:r>
+      <w:r>
+        <w:rPr>
+          <w:rFonts w:ascii="Times New Roman" w:hAnsi="Times New Roman" w:cs="Times New Roman"/>
+          <w:sz w:val="24"/>
+          <w:szCs w:val="24"/>
+        </w:rPr>
+        <w:t xml:space="preserve"> a</w:t>
+      </w:r>
+      <w:r>
+        <w:rPr>
+          <w:rFonts w:ascii="Times New Roman" w:hAnsi="Times New Roman" w:cs="Times New Roman"/>
+          <w:sz w:val="24"/>
+          <w:szCs w:val="24"/>
+        </w:rPr>
+        <w:t xml:space="preserve"> private</w:t>
+      </w:r>
+      <w:r>
+        <w:rPr>
+          <w:rFonts w:ascii="Times New Roman" w:hAnsi="Times New Roman" w:cs="Times New Roman"/>
+          <w:sz w:val="24"/>
+          <w:szCs w:val="24"/>
+        </w:rPr>
+        <w:t xml:space="preserve"> maternity facility that performs clinical and maternal duties to their patients for almost 8 years</w:t>
+      </w:r>
+      <w:r>
+        <w:rPr>
+          <w:rFonts w:ascii="Times New Roman" w:hAnsi="Times New Roman" w:cs="Times New Roman"/>
+          <w:sz w:val="24"/>
+          <w:szCs w:val="24"/>
+        </w:rPr>
+        <w:t xml:space="preserve"> and </w:t>
+      </w:r>
+      <w:r>
+        <w:rPr>
+          <w:rFonts w:ascii="Times New Roman" w:hAnsi="Times New Roman" w:cs="Times New Roman"/>
+          <w:sz w:val="24"/>
+          <w:szCs w:val="24"/>
+        </w:rPr>
+        <w:t xml:space="preserve">founded by Mrs. Remedios A. </w:t>
       </w:r>
       <w:proofErr w:type="spellStart"/>
       <w:r>
@@ -501,15 +580,7 @@
           <w:sz w:val="24"/>
           <w:szCs w:val="24"/>
         </w:rPr>
-        <w:t>B</w:t>
-      </w:r>
-      <w:r>
-        <w:rPr>
-          <w:rFonts w:ascii="Times New Roman" w:hAnsi="Times New Roman" w:cs="Times New Roman"/>
-          <w:sz w:val="24"/>
-          <w:szCs w:val="24"/>
-        </w:rPr>
-        <w:t>onifacio</w:t>
+        <w:t>Saludes</w:t>
       </w:r>
       <w:proofErr w:type="spellEnd"/>
       <w:r>
@@ -518,18 +589,48 @@
           <w:sz w:val="24"/>
           <w:szCs w:val="24"/>
         </w:rPr>
-        <w:t xml:space="preserve">, </w:t>
-      </w:r>
-      <w:proofErr w:type="spellStart"/>
-      <w:r>
-        <w:rPr>
-          <w:rFonts w:ascii="Times New Roman" w:hAnsi="Times New Roman" w:cs="Times New Roman"/>
-          <w:sz w:val="24"/>
-          <w:szCs w:val="24"/>
-        </w:rPr>
-        <w:t>Taguig</w:t>
-      </w:r>
-      <w:proofErr w:type="spellEnd"/>
+        <w:t>, R.M.</w:t>
+      </w:r>
+      <w:r>
+        <w:rPr>
+          <w:rFonts w:ascii="Times New Roman" w:hAnsi="Times New Roman" w:cs="Times New Roman"/>
+          <w:sz w:val="24"/>
+          <w:szCs w:val="24"/>
+        </w:rPr>
+        <w:br/>
+      </w:r>
+      <w:r>
+        <w:rPr>
+          <w:rFonts w:ascii="Times New Roman" w:hAnsi="Times New Roman" w:cs="Times New Roman"/>
+          <w:sz w:val="24"/>
+          <w:szCs w:val="24"/>
+        </w:rPr>
+        <w:t xml:space="preserve">     This maternity clinic is</w:t>
+      </w:r>
+      <w:r>
+        <w:rPr>
+          <w:rFonts w:ascii="Times New Roman" w:hAnsi="Times New Roman" w:cs="Times New Roman"/>
+          <w:sz w:val="24"/>
+          <w:szCs w:val="24"/>
+        </w:rPr>
+        <w:t xml:space="preserve"> still using the</w:t>
+      </w:r>
+      <w:r>
+        <w:rPr>
+          <w:rFonts w:ascii="Times New Roman" w:hAnsi="Times New Roman" w:cs="Times New Roman"/>
+          <w:sz w:val="24"/>
+          <w:szCs w:val="24"/>
+        </w:rPr>
+        <w:t xml:space="preserve"> old process of paper system in</w:t>
+      </w:r>
+      <w:r>
+        <w:rPr>
+          <w:rFonts w:ascii="Times New Roman" w:hAnsi="Times New Roman" w:cs="Times New Roman"/>
+          <w:sz w:val="24"/>
+          <w:szCs w:val="24"/>
+        </w:rPr>
+        <w:t xml:space="preserve"> their recording process.</w:t>
+      </w:r>
       <w:r>
         <w:rPr>
           <w:rFonts w:ascii="Times New Roman" w:hAnsi="Times New Roman" w:cs="Times New Roman"/>
@@ -544,225 +645,6 @@
           <w:sz w:val="24"/>
           <w:szCs w:val="24"/>
         </w:rPr>
-        <w:t>City</w:t>
-      </w:r>
-      <w:r>
-        <w:rPr>
-          <w:rFonts w:ascii="Times New Roman" w:hAnsi="Times New Roman" w:cs="Times New Roman"/>
-          <w:sz w:val="24"/>
-          <w:szCs w:val="24"/>
-        </w:rPr>
-        <w:t>.</w:t>
-      </w:r>
-      <w:proofErr w:type="gramEnd"/>
-      <w:r>
-        <w:rPr>
-          <w:rFonts w:ascii="Times New Roman" w:hAnsi="Times New Roman" w:cs="Times New Roman"/>
-          <w:sz w:val="24"/>
-          <w:szCs w:val="24"/>
-        </w:rPr>
-        <w:t xml:space="preserve"> </w:t>
-      </w:r>
-      <w:r>
-        <w:rPr>
-          <w:rFonts w:ascii="Times New Roman" w:hAnsi="Times New Roman" w:cs="Times New Roman"/>
-          <w:sz w:val="24"/>
-          <w:szCs w:val="24"/>
-        </w:rPr>
-        <w:t xml:space="preserve">Its second branch is located at 131, Lot 8, </w:t>
-      </w:r>
-      <w:proofErr w:type="spellStart"/>
-      <w:r>
-        <w:rPr>
-          <w:rFonts w:ascii="Times New Roman" w:hAnsi="Times New Roman" w:cs="Times New Roman"/>
-          <w:sz w:val="24"/>
-          <w:szCs w:val="24"/>
-        </w:rPr>
-        <w:t>Meralco</w:t>
-      </w:r>
-      <w:proofErr w:type="spellEnd"/>
-      <w:r>
-        <w:rPr>
-          <w:rFonts w:ascii="Times New Roman" w:hAnsi="Times New Roman" w:cs="Times New Roman"/>
-          <w:sz w:val="24"/>
-          <w:szCs w:val="24"/>
-        </w:rPr>
-        <w:t xml:space="preserve"> road Upper </w:t>
-      </w:r>
-      <w:proofErr w:type="spellStart"/>
-      <w:r>
-        <w:rPr>
-          <w:rFonts w:ascii="Times New Roman" w:hAnsi="Times New Roman" w:cs="Times New Roman"/>
-          <w:sz w:val="24"/>
-          <w:szCs w:val="24"/>
-        </w:rPr>
-        <w:t>Bicutan</w:t>
-      </w:r>
-      <w:proofErr w:type="spellEnd"/>
-      <w:r>
-        <w:rPr>
-          <w:rFonts w:ascii="Times New Roman" w:hAnsi="Times New Roman" w:cs="Times New Roman"/>
-          <w:sz w:val="24"/>
-          <w:szCs w:val="24"/>
-        </w:rPr>
-        <w:t xml:space="preserve">, </w:t>
-      </w:r>
-      <w:proofErr w:type="spellStart"/>
-      <w:r>
-        <w:rPr>
-          <w:rFonts w:ascii="Times New Roman" w:hAnsi="Times New Roman" w:cs="Times New Roman"/>
-          <w:sz w:val="24"/>
-          <w:szCs w:val="24"/>
-        </w:rPr>
-        <w:t>Taguig</w:t>
-      </w:r>
-      <w:proofErr w:type="spellEnd"/>
-      <w:r>
-        <w:rPr>
-          <w:rFonts w:ascii="Times New Roman" w:hAnsi="Times New Roman" w:cs="Times New Roman"/>
-          <w:sz w:val="24"/>
-          <w:szCs w:val="24"/>
-        </w:rPr>
-        <w:t xml:space="preserve"> City</w:t>
-      </w:r>
-      <w:r>
-        <w:rPr>
-          <w:rFonts w:ascii="Times New Roman" w:hAnsi="Times New Roman" w:cs="Times New Roman"/>
-          <w:sz w:val="24"/>
-          <w:szCs w:val="24"/>
-        </w:rPr>
-        <w:t>. It’s</w:t>
-      </w:r>
-      <w:r>
-        <w:rPr>
-          <w:rFonts w:ascii="Times New Roman" w:hAnsi="Times New Roman" w:cs="Times New Roman"/>
-          <w:sz w:val="24"/>
-          <w:szCs w:val="24"/>
-        </w:rPr>
-        <w:t xml:space="preserve"> a</w:t>
-      </w:r>
-      <w:r>
-        <w:rPr>
-          <w:rFonts w:ascii="Times New Roman" w:hAnsi="Times New Roman" w:cs="Times New Roman"/>
-          <w:sz w:val="24"/>
-          <w:szCs w:val="24"/>
-        </w:rPr>
-        <w:t xml:space="preserve"> private</w:t>
-      </w:r>
-      <w:r>
-        <w:rPr>
-          <w:rFonts w:ascii="Times New Roman" w:hAnsi="Times New Roman" w:cs="Times New Roman"/>
-          <w:sz w:val="24"/>
-          <w:szCs w:val="24"/>
-        </w:rPr>
-        <w:t xml:space="preserve"> maternity facility that performs clinical and maternal duties to their patients for almost 8 years</w:t>
-      </w:r>
-      <w:r>
-        <w:rPr>
-          <w:rFonts w:ascii="Times New Roman" w:hAnsi="Times New Roman" w:cs="Times New Roman"/>
-          <w:sz w:val="24"/>
-          <w:szCs w:val="24"/>
-        </w:rPr>
-        <w:t xml:space="preserve"> and </w:t>
-      </w:r>
-      <w:r>
-        <w:rPr>
-          <w:rFonts w:ascii="Times New Roman" w:hAnsi="Times New Roman" w:cs="Times New Roman"/>
-          <w:sz w:val="24"/>
-          <w:szCs w:val="24"/>
-        </w:rPr>
-        <w:t xml:space="preserve">founded by Mrs. </w:t>
-      </w:r>
-      <w:proofErr w:type="spellStart"/>
-      <w:r>
-        <w:rPr>
-          <w:rFonts w:ascii="Times New Roman" w:hAnsi="Times New Roman" w:cs="Times New Roman"/>
-          <w:sz w:val="24"/>
-          <w:szCs w:val="24"/>
-        </w:rPr>
-        <w:t>Remedios</w:t>
-      </w:r>
-      <w:proofErr w:type="spellEnd"/>
-      <w:r>
-        <w:rPr>
-          <w:rFonts w:ascii="Times New Roman" w:hAnsi="Times New Roman" w:cs="Times New Roman"/>
-          <w:sz w:val="24"/>
-          <w:szCs w:val="24"/>
-        </w:rPr>
-        <w:t xml:space="preserve"> A. </w:t>
-      </w:r>
-      <w:proofErr w:type="spellStart"/>
-      <w:r>
-        <w:rPr>
-          <w:rFonts w:ascii="Times New Roman" w:hAnsi="Times New Roman" w:cs="Times New Roman"/>
-          <w:sz w:val="24"/>
-          <w:szCs w:val="24"/>
-        </w:rPr>
-        <w:t>Saludes</w:t>
-      </w:r>
-      <w:proofErr w:type="spellEnd"/>
-      <w:r>
-        <w:rPr>
-          <w:rFonts w:ascii="Times New Roman" w:hAnsi="Times New Roman" w:cs="Times New Roman"/>
-          <w:sz w:val="24"/>
-          <w:szCs w:val="24"/>
-        </w:rPr>
-        <w:t>, R.M.</w:t>
-      </w:r>
-      <w:r>
-        <w:rPr>
-          <w:rFonts w:ascii="Times New Roman" w:hAnsi="Times New Roman" w:cs="Times New Roman"/>
-          <w:sz w:val="24"/>
-          <w:szCs w:val="24"/>
-        </w:rPr>
-        <w:br/>
-      </w:r>
-      <w:r>
-        <w:rPr>
-          <w:rFonts w:ascii="Times New Roman" w:hAnsi="Times New Roman" w:cs="Times New Roman"/>
-          <w:sz w:val="24"/>
-          <w:szCs w:val="24"/>
-        </w:rPr>
-        <w:t xml:space="preserve">     This maternity clinic is</w:t>
-      </w:r>
-      <w:r>
-        <w:rPr>
-          <w:rFonts w:ascii="Times New Roman" w:hAnsi="Times New Roman" w:cs="Times New Roman"/>
-          <w:sz w:val="24"/>
-          <w:szCs w:val="24"/>
-        </w:rPr>
-        <w:t xml:space="preserve"> still using the</w:t>
-      </w:r>
-      <w:r>
-        <w:rPr>
-          <w:rFonts w:ascii="Times New Roman" w:hAnsi="Times New Roman" w:cs="Times New Roman"/>
-          <w:sz w:val="24"/>
-          <w:szCs w:val="24"/>
-        </w:rPr>
-        <w:t xml:space="preserve"> old process of paper system in</w:t>
-      </w:r>
-      <w:r>
-        <w:rPr>
-          <w:rFonts w:ascii="Times New Roman" w:hAnsi="Times New Roman" w:cs="Times New Roman"/>
-          <w:sz w:val="24"/>
-          <w:szCs w:val="24"/>
-        </w:rPr>
-        <w:t xml:space="preserve"> their recording process.</w:t>
-      </w:r>
-      <w:r>
-        <w:rPr>
-          <w:rFonts w:ascii="Times New Roman" w:hAnsi="Times New Roman" w:cs="Times New Roman"/>
-          <w:sz w:val="24"/>
-          <w:szCs w:val="24"/>
-        </w:rPr>
-        <w:t xml:space="preserve"> </w:t>
-      </w:r>
-      <w:r>
-        <w:rPr>
-          <w:rFonts w:ascii="Times New Roman" w:hAnsi="Times New Roman" w:cs="Times New Roman"/>
-          <w:sz w:val="24"/>
-          <w:szCs w:val="24"/>
-        </w:rPr>
         <w:t>Through the use of papers in recording</w:t>
       </w:r>
       <w:r>
@@ -843,15 +725,7 @@
           <w:sz w:val="24"/>
           <w:szCs w:val="24"/>
         </w:rPr>
-        <w:t>.</w:t>
-      </w:r>
-      <w:r>
-        <w:rPr>
-          <w:rFonts w:ascii="Times New Roman" w:hAnsi="Times New Roman" w:cs="Times New Roman"/>
-          <w:sz w:val="24"/>
-          <w:szCs w:val="24"/>
-        </w:rPr>
-        <w:t xml:space="preserve"> Clinical supplies are sometimes not monitored and it results to lose of sales. Patients can only know the availability of their desired appointment when they ask </w:t>
+        <w:t xml:space="preserve">. Patients can only know the availability of their desired appointment when they ask </w:t>
       </w:r>
       <w:r>
         <w:rPr>
@@ -966,7 +840,7 @@
           <w:sz w:val="24"/>
           <w:szCs w:val="24"/>
         </w:rPr>
-        <w:t xml:space="preserve">measuring the height and weight of the patient to calculate the Body Mass Index (BMI). The BMI will determine the prescribed weight gain to be maintained while pregnant. Physical Examination is also </w:t>
+        <w:t xml:space="preserve">measuring the height and weight of the patient to calculate the Body Mass Index (BMI). The BMI will determine the prescribed weight gain to be maintained while pregnant. Physical Examination is also consists of measuring the blood pressure, heart and breathing rate. The midwife will </w:t>
       </w:r>
       <w:r>
         <w:rPr>
@@ -975,7 +849,7 @@
           <w:szCs w:val="24"/>
         </w:rPr>
         <w:lastRenderedPageBreak/>
-        <w:t>consists of measuring the blood pressure, heart and breathing rate. The midwife will conduct a complete physical evaluation especially in cervix, uterus, and vagina of the patient to have a confirmati</w:t>
+        <w:t>conduct a complete physical evaluation especially in cervix, uterus, and vagina of the patient to have a confirmati</w:t>
       </w:r>
       <w:r>
         <w:rPr>
@@ -1155,8 +1029,16 @@
           <w:sz w:val="24"/>
           <w:szCs w:val="24"/>
         </w:rPr>
+        <w:t xml:space="preserve">     Postnatal Checkup will be scheduled six weeks after the patient’s childbirth. It is also called “Six week check”. The midwife will make sure that the infant is growing healthy </w:t>
+      </w:r>
+      <w:r>
+        <w:rPr>
+          <w:rFonts w:ascii="Times New Roman" w:hAnsi="Times New Roman" w:cs="Times New Roman"/>
+          <w:sz w:val="24"/>
+          <w:szCs w:val="24"/>
+        </w:rPr>
         <w:lastRenderedPageBreak/>
-        <w:t xml:space="preserve">     Postnatal Checkup will be scheduled six weeks after the patient’s childbirth. It is also called “Six week check”. The midwife will make sure that the infant is growing healthy and the mother is recovering well from the operation. Postnatal Checkup is an important evaluation for both patients. It is important for the mother to discuss her physical, mental, and emotional state after the childbirth. It is </w:t>
+        <w:t xml:space="preserve">and the mother is recovering well from the operation. Postnatal Checkup is an important evaluation for both patients. It is important for the mother to discuss her physical, mental, and emotional state after the childbirth. It is </w:t>
       </w:r>
       <w:r>
         <w:rPr>
@@ -1478,6 +1360,28 @@
           <w:szCs w:val="24"/>
         </w:rPr>
       </w:pPr>
+    </w:p>
+    <w:p>
+      <w:pPr>
+        <w:spacing w:line="480" w:lineRule="auto"/>
+        <w:rPr>
+          <w:rFonts w:ascii="Times New Roman" w:hAnsi="Times New Roman" w:cs="Times New Roman"/>
+          <w:b/>
+          <w:sz w:val="24"/>
+          <w:szCs w:val="24"/>
+        </w:rPr>
+      </w:pPr>
+    </w:p>
+    <w:p>
+      <w:pPr>
+        <w:spacing w:line="480" w:lineRule="auto"/>
+        <w:rPr>
+          <w:rFonts w:ascii="Times New Roman" w:hAnsi="Times New Roman" w:cs="Times New Roman"/>
+          <w:b/>
+          <w:sz w:val="24"/>
+          <w:szCs w:val="24"/>
+        </w:rPr>
+      </w:pPr>
       <w:r>
         <w:rPr>
           <w:rFonts w:ascii="Times New Roman" w:hAnsi="Times New Roman" w:cs="Times New Roman"/>
@@ -1563,6 +1467,8 @@
         </w:rPr>
         <w:t>Specifically aims to:</w:t>
       </w:r>
+      <w:bookmarkStart w:id="0" w:name="_GoBack"/>
+      <w:bookmarkEnd w:id="0"/>
     </w:p>
     <w:p>
       <w:pPr>
@@ -1621,7 +1527,15 @@
           <w:szCs w:val="24"/>
         </w:rPr>
         <w:br/>
-        <w:t xml:space="preserve">     a. patient record management system;</w:t>
+        <w:t xml:space="preserve">     a. pa</w:t>
+      </w:r>
+      <w:r>
+        <w:rPr>
+          <w:rFonts w:ascii="Times New Roman" w:hAnsi="Times New Roman" w:cs="Times New Roman"/>
+          <w:sz w:val="24"/>
+          <w:szCs w:val="24"/>
+        </w:rPr>
+        <w:t>tient record management system;</w:t>
       </w:r>
       <w:r>
         <w:rPr>
@@ -1630,23 +1544,23 @@
           <w:szCs w:val="24"/>
         </w:rPr>
         <w:br/>
-        <w:t xml:space="preserve">     b. </w:t>
-      </w:r>
-      <w:r>
-        <w:rPr>
-          <w:rFonts w:ascii="Times New Roman" w:hAnsi="Times New Roman" w:cs="Times New Roman"/>
-          <w:sz w:val="24"/>
-          <w:szCs w:val="24"/>
-        </w:rPr>
-        <w:t>clinic item monitoring system</w:t>
-      </w:r>
-      <w:r>
-        <w:rPr>
-          <w:rFonts w:ascii="Times New Roman" w:hAnsi="Times New Roman" w:cs="Times New Roman"/>
-          <w:sz w:val="24"/>
-          <w:szCs w:val="24"/>
-        </w:rPr>
-        <w:t>;</w:t>
+        <w:t xml:space="preserve">     b</w:t>
+      </w:r>
+      <w:r>
+        <w:rPr>
+          <w:rFonts w:ascii="Times New Roman" w:hAnsi="Times New Roman" w:cs="Times New Roman"/>
+          <w:sz w:val="24"/>
+          <w:szCs w:val="24"/>
+        </w:rPr>
+        <w:t xml:space="preserve">. </w:t>
+      </w:r>
+      <w:r>
+        <w:rPr>
+          <w:rFonts w:ascii="Times New Roman" w:hAnsi="Times New Roman" w:cs="Times New Roman"/>
+          <w:sz w:val="24"/>
+          <w:szCs w:val="24"/>
+        </w:rPr>
+        <w:t>scheduling system;</w:t>
       </w:r>
       <w:r>
         <w:rPr>
@@ -1655,24 +1569,15 @@
           <w:szCs w:val="24"/>
         </w:rPr>
         <w:br/>
-        <w:t xml:space="preserve">     c. </w:t>
-      </w:r>
-      <w:r>
-        <w:rPr>
-          <w:rFonts w:ascii="Times New Roman" w:hAnsi="Times New Roman" w:cs="Times New Roman"/>
-          <w:sz w:val="24"/>
-          <w:szCs w:val="24"/>
-        </w:rPr>
-        <w:t>scheduling system;</w:t>
-      </w:r>
-      <w:r>
-        <w:rPr>
-          <w:rFonts w:ascii="Times New Roman" w:hAnsi="Times New Roman" w:cs="Times New Roman"/>
-          <w:sz w:val="24"/>
-          <w:szCs w:val="24"/>
-        </w:rPr>
-        <w:br/>
-        <w:t xml:space="preserve">     d. </w:t>
+        <w:t xml:space="preserve">     c</w:t>
+      </w:r>
+      <w:r>
+        <w:rPr>
+          <w:rFonts w:ascii="Times New Roman" w:hAnsi="Times New Roman" w:cs="Times New Roman"/>
+          <w:sz w:val="24"/>
+          <w:szCs w:val="24"/>
+        </w:rPr>
+        <w:t xml:space="preserve">. </w:t>
       </w:r>
       <w:r>
         <w:rPr>
@@ -1699,7 +1604,63 @@
           <w:sz w:val="24"/>
           <w:szCs w:val="24"/>
         </w:rPr>
-        <w:t xml:space="preserve">     </w:t>
+        <w:t xml:space="preserve">     d</w:t>
+      </w:r>
+      <w:r>
+        <w:rPr>
+          <w:rFonts w:ascii="Times New Roman" w:hAnsi="Times New Roman" w:cs="Times New Roman"/>
+          <w:sz w:val="24"/>
+          <w:szCs w:val="24"/>
+        </w:rPr>
+        <w:t>. billing system;</w:t>
+      </w:r>
+      <w:r>
+        <w:rPr>
+          <w:rFonts w:ascii="Times New Roman" w:hAnsi="Times New Roman" w:cs="Times New Roman"/>
+          <w:sz w:val="24"/>
+          <w:szCs w:val="24"/>
+        </w:rPr>
+        <w:t xml:space="preserve"> and</w:t>
+      </w:r>
+      <w:r>
+        <w:rPr>
+          <w:rFonts w:ascii="Times New Roman" w:hAnsi="Times New Roman" w:cs="Times New Roman"/>
+          <w:sz w:val="24"/>
+          <w:szCs w:val="24"/>
+        </w:rPr>
+        <w:br/>
+      </w:r>
+      <w:r>
+        <w:rPr>
+          <w:rFonts w:ascii="Times New Roman" w:hAnsi="Times New Roman" w:cs="Times New Roman"/>
+          <w:sz w:val="24"/>
+          <w:szCs w:val="24"/>
+        </w:rPr>
+        <w:t xml:space="preserve">     e.</w:t>
+      </w:r>
+      <w:r>
+        <w:rPr>
+          <w:rFonts w:ascii="Times New Roman" w:hAnsi="Times New Roman" w:cs="Times New Roman"/>
+          <w:sz w:val="24"/>
+          <w:szCs w:val="24"/>
+        </w:rPr>
+        <w:t xml:space="preserve"> report generator</w:t>
+      </w:r>
+      <w:r>
+        <w:rPr>
+          <w:rFonts w:ascii="Times New Roman" w:hAnsi="Times New Roman" w:cs="Times New Roman"/>
+          <w:sz w:val="24"/>
+          <w:szCs w:val="24"/>
+        </w:rPr>
+        <w:t xml:space="preserve"> for Medical Records,</w:t>
+      </w:r>
+      <w:r>
+        <w:rPr>
+          <w:rFonts w:ascii="Times New Roman" w:hAnsi="Times New Roman" w:cs="Times New Roman"/>
+          <w:sz w:val="24"/>
+          <w:szCs w:val="24"/>
+        </w:rPr>
+        <w:t xml:space="preserve"> Prenatal and Postnatal Checkup </w:t>
       </w:r>
       <w:proofErr w:type="gramStart"/>
       <w:r>
@@ -1708,81 +1669,25 @@
           <w:sz w:val="24"/>
           <w:szCs w:val="24"/>
         </w:rPr>
-        <w:t>e</w:t>
+        <w:t>Results</w:t>
+      </w:r>
+      <w:r>
+        <w:rPr>
+          <w:rFonts w:ascii="Times New Roman" w:hAnsi="Times New Roman" w:cs="Times New Roman"/>
+          <w:sz w:val="24"/>
+          <w:szCs w:val="24"/>
+        </w:rPr>
+        <w:t xml:space="preserve"> </w:t>
+      </w:r>
+      <w:r>
+        <w:rPr>
+          <w:rFonts w:ascii="Times New Roman" w:hAnsi="Times New Roman" w:cs="Times New Roman"/>
+          <w:sz w:val="24"/>
+          <w:szCs w:val="24"/>
+        </w:rPr>
+        <w:t>.</w:t>
       </w:r>
       <w:proofErr w:type="gramEnd"/>
-      <w:r>
-        <w:rPr>
-          <w:rFonts w:ascii="Times New Roman" w:hAnsi="Times New Roman" w:cs="Times New Roman"/>
-          <w:sz w:val="24"/>
-          <w:szCs w:val="24"/>
-        </w:rPr>
-        <w:t>. billing system;</w:t>
-      </w:r>
-      <w:r>
-        <w:rPr>
-          <w:rFonts w:ascii="Times New Roman" w:hAnsi="Times New Roman" w:cs="Times New Roman"/>
-          <w:sz w:val="24"/>
-          <w:szCs w:val="24"/>
-        </w:rPr>
-        <w:t xml:space="preserve"> and</w:t>
-      </w:r>
-      <w:r>
-        <w:rPr>
-          <w:rFonts w:ascii="Times New Roman" w:hAnsi="Times New Roman" w:cs="Times New Roman"/>
-          <w:sz w:val="24"/>
-          <w:szCs w:val="24"/>
-        </w:rPr>
-        <w:br/>
-      </w:r>
-      <w:r>
-        <w:rPr>
-          <w:rFonts w:ascii="Times New Roman" w:hAnsi="Times New Roman" w:cs="Times New Roman"/>
-          <w:sz w:val="24"/>
-          <w:szCs w:val="24"/>
-        </w:rPr>
-        <w:t xml:space="preserve">     f</w:t>
-      </w:r>
-      <w:r>
-        <w:rPr>
-          <w:rFonts w:ascii="Times New Roman" w:hAnsi="Times New Roman" w:cs="Times New Roman"/>
-          <w:sz w:val="24"/>
-          <w:szCs w:val="24"/>
-        </w:rPr>
-        <w:t>. report generator</w:t>
-      </w:r>
-      <w:r>
-        <w:rPr>
-          <w:rFonts w:ascii="Times New Roman" w:hAnsi="Times New Roman" w:cs="Times New Roman"/>
-          <w:sz w:val="24"/>
-          <w:szCs w:val="24"/>
-        </w:rPr>
-        <w:t xml:space="preserve"> for Medical Records,</w:t>
-      </w:r>
-      <w:r>
-        <w:rPr>
-          <w:rFonts w:ascii="Times New Roman" w:hAnsi="Times New Roman" w:cs="Times New Roman"/>
-          <w:sz w:val="24"/>
-          <w:szCs w:val="24"/>
-        </w:rPr>
-        <w:t xml:space="preserve"> Prenatal and Postnatal Checkup Results</w:t>
-      </w:r>
-      <w:r>
-        <w:rPr>
-          <w:rFonts w:ascii="Times New Roman" w:hAnsi="Times New Roman" w:cs="Times New Roman"/>
-          <w:sz w:val="24"/>
-          <w:szCs w:val="24"/>
-        </w:rPr>
-        <w:t xml:space="preserve"> </w:t>
-      </w:r>
-      <w:r>
-        <w:rPr>
-          <w:rFonts w:ascii="Times New Roman" w:hAnsi="Times New Roman" w:cs="Times New Roman"/>
-          <w:sz w:val="24"/>
-          <w:szCs w:val="24"/>
-        </w:rPr>
-        <w:t>.</w:t>
-      </w:r>
       <w:r>
         <w:rPr>
           <w:rFonts w:ascii="Times New Roman" w:hAnsi="Times New Roman" w:cs="Times New Roman"/>
@@ -1825,23 +1730,13 @@
         <w:br/>
         <w:t xml:space="preserve">    </w:t>
       </w:r>
-      <w:proofErr w:type="spellStart"/>
-      <w:r>
-        <w:rPr>
-          <w:rFonts w:ascii="Times New Roman" w:hAnsi="Times New Roman" w:cs="Times New Roman"/>
-          <w:sz w:val="24"/>
-          <w:szCs w:val="24"/>
-        </w:rPr>
-        <w:t>MySQL</w:t>
-      </w:r>
-      <w:proofErr w:type="spellEnd"/>
-      <w:r>
-        <w:rPr>
-          <w:rFonts w:ascii="Times New Roman" w:hAnsi="Times New Roman" w:cs="Times New Roman"/>
-          <w:sz w:val="24"/>
-          <w:szCs w:val="24"/>
-        </w:rPr>
-        <w:t xml:space="preserve">, and PHP: Hypertext Preprocessor), HTML (Hypertext Markup Language), </w:t>
+      <w:r>
+        <w:rPr>
+          <w:rFonts w:ascii="Times New Roman" w:hAnsi="Times New Roman" w:cs="Times New Roman"/>
+          <w:sz w:val="24"/>
+          <w:szCs w:val="24"/>
+        </w:rPr>
+        <w:t xml:space="preserve">MySQL, and PHP: Hypertext Preprocessor), HTML (Hypertext Markup Language), </w:t>
       </w:r>
       <w:r>
         <w:rPr>
@@ -2705,17 +2600,7 @@
           <w:sz w:val="24"/>
           <w:szCs w:val="24"/>
         </w:rPr>
-        <w:t>processin</w:t>
-      </w:r>
-      <w:bookmarkStart w:id="0" w:name="_GoBack"/>
-      <w:bookmarkEnd w:id="0"/>
-      <w:r>
-        <w:rPr>
-          <w:rFonts w:ascii="Times New Roman" w:hAnsi="Times New Roman" w:cs="Times New Roman"/>
-          <w:sz w:val="24"/>
-          <w:szCs w:val="24"/>
-        </w:rPr>
-        <w:t>g</w:t>
+        <w:t>processing</w:t>
       </w:r>
       <w:r>
         <w:rPr>
@@ -2851,7 +2736,7 @@
 </file>
 
 <file path=word/styles.xml><?xml version="1.0" encoding="utf-8"?>
-<w:styles xmlns:r="http://schemas.openxmlformats.org/officeDocument/2006/relationships" xmlns:w="http://schemas.openxmlformats.org/wordprocessingml/2006/main">
+<w:styles xmlns:mc="http://schemas.openxmlformats.org/markup-compatibility/2006" xmlns:r="http://schemas.openxmlformats.org/officeDocument/2006/relationships" xmlns:w="http://schemas.openxmlformats.org/wordprocessingml/2006/main" xmlns:w14="http://schemas.microsoft.com/office/word/2010/wordml" xmlns:w15="http://schemas.microsoft.com/office/word/2012/wordml" xmlns:w16cid="http://schemas.microsoft.com/office/word/2016/wordml/cid" xmlns:w16se="http://schemas.microsoft.com/office/word/2015/wordml/symex" mc:Ignorable="w14 w15 w16se w16cid">
   <w:docDefaults>
     <w:rPrDefault>
       <w:rPr>
@@ -2867,144 +2752,382 @@
       </w:pPr>
     </w:pPrDefault>
   </w:docDefaults>
-  <w:latentStyles w:defLockedState="0" w:defUIPriority="99" w:defSemiHidden="1" w:defUnhideWhenUsed="1" w:defQFormat="0" w:count="267">
-    <w:lsdException w:name="Normal" w:semiHidden="0" w:uiPriority="0" w:unhideWhenUsed="0" w:qFormat="1"/>
-    <w:lsdException w:name="heading 1" w:semiHidden="0" w:uiPriority="9" w:unhideWhenUsed="0" w:qFormat="1"/>
-    <w:lsdException w:name="heading 2" w:uiPriority="9" w:qFormat="1"/>
-    <w:lsdException w:name="heading 3" w:uiPriority="9" w:qFormat="1"/>
-    <w:lsdException w:name="heading 4" w:uiPriority="9" w:qFormat="1"/>
-    <w:lsdException w:name="heading 5" w:uiPriority="9" w:qFormat="1"/>
-    <w:lsdException w:name="heading 6" w:uiPriority="9" w:qFormat="1"/>
-    <w:lsdException w:name="heading 7" w:uiPriority="9" w:qFormat="1"/>
-    <w:lsdException w:name="heading 8" w:uiPriority="9" w:qFormat="1"/>
-    <w:lsdException w:name="heading 9" w:uiPriority="9" w:qFormat="1"/>
-    <w:lsdException w:name="toc 1" w:uiPriority="39"/>
-    <w:lsdException w:name="toc 2" w:uiPriority="39"/>
-    <w:lsdException w:name="toc 3" w:uiPriority="39"/>
-    <w:lsdException w:name="toc 4" w:uiPriority="39"/>
-    <w:lsdException w:name="toc 5" w:uiPriority="39"/>
-    <w:lsdException w:name="toc 6" w:uiPriority="39"/>
-    <w:lsdException w:name="toc 7" w:uiPriority="39"/>
-    <w:lsdException w:name="toc 8" w:uiPriority="39"/>
-    <w:lsdException w:name="toc 9" w:uiPriority="39"/>
-    <w:lsdException w:name="caption" w:uiPriority="35" w:qFormat="1"/>
-    <w:lsdException w:name="Title" w:semiHidden="0" w:uiPriority="10" w:unhideWhenUsed="0" w:qFormat="1"/>
-    <w:lsdException w:name="Default Paragraph Font" w:uiPriority="1"/>
-    <w:lsdException w:name="Subtitle" w:semiHidden="0" w:uiPriority="11" w:unhideWhenUsed="0" w:qFormat="1"/>
-    <w:lsdException w:name="Strong" w:semiHidden="0" w:uiPriority="22" w:unhideWhenUsed="0" w:qFormat="1"/>
-    <w:lsdException w:name="Emphasis" w:semiHidden="0" w:uiPriority="20" w:unhideWhenUsed="0" w:qFormat="1"/>
-    <w:lsdException w:name="Table Grid" w:semiHidden="0" w:uiPriority="59" w:unhideWhenUsed="0"/>
-    <w:lsdException w:name="Placeholder Text" w:unhideWhenUsed="0"/>
-    <w:lsdException w:name="No Spacing" w:semiHidden="0" w:uiPriority="1" w:unhideWhenUsed="0" w:qFormat="1"/>
-    <w:lsdException w:name="Light Shading" w:semiHidden="0" w:uiPriority="60" w:unhideWhenUsed="0"/>
-    <w:lsdException w:name="Light List" w:semiHidden="0" w:uiPriority="61" w:unhideWhenUsed="0"/>
-    <w:lsdException w:name="Light Grid" w:semiHidden="0" w:uiPriority="62" w:unhideWhenUsed="0"/>
-    <w:lsdException w:name="Medium Shading 1" w:semiHidden="0" w:uiPriority="63" w:unhideWhenUsed="0"/>
-    <w:lsdException w:name="Medium Shading 2" w:semiHidden="0" w:uiPriority="64" w:unhideWhenUsed="0"/>
-    <w:lsdException w:name="Medium List 1" w:semiHidden="0" w:uiPriority="65" w:unhideWhenUsed="0"/>
-    <w:lsdException w:name="Medium List 2" w:semiHidden="0" w:uiPriority="66" w:unhideWhenUsed="0"/>
-    <w:lsdException w:name="Medium Grid 1" w:semiHidden="0" w:uiPriority="67" w:unhideWhenUsed="0"/>
-    <w:lsdException w:name="Medium Grid 2" w:semiHidden="0" w:uiPriority="68" w:unhideWhenUsed="0"/>
-    <w:lsdException w:name="Medium Grid 3" w:semiHidden="0" w:uiPriority="69" w:unhideWhenUsed="0"/>
-    <w:lsdException w:name="Dark List" w:semiHidden="0" w:uiPriority="70" w:unhideWhenUsed="0"/>
-    <w:lsdException w:name="Colorful Shading" w:semiHidden="0" w:uiPriority="71" w:unhideWhenUsed="0"/>
-    <w:lsdException w:name="Colorful List" w:semiHidden="0" w:uiPriority="72" w:unhideWhenUsed="0"/>
-    <w:lsdException w:name="Colorful Grid" w:semiHidden="0" w:uiPriority="73" w:unhideWhenUsed="0"/>
-    <w:lsdException w:name="Light Shading Accent 1" w:semiHidden="0" w:uiPriority="60" w:unhideWhenUsed="0"/>
-    <w:lsdException w:name="Light List Accent 1" w:semiHidden="0" w:uiPriority="61" w:unhideWhenUsed="0"/>
-    <w:lsdException w:name="Light Grid Accent 1" w:semiHidden="0" w:uiPriority="62" w:unhideWhenUsed="0"/>
-    <w:lsdException w:name="Medium Shading 1 Accent 1" w:semiHidden="0" w:uiPriority="63" w:unhideWhenUsed="0"/>
-    <w:lsdException w:name="Medium Shading 2 Accent 1" w:semiHidden="0" w:uiPriority="64" w:unhideWhenUsed="0"/>
-    <w:lsdException w:name="Medium List 1 Accent 1" w:semiHidden="0" w:uiPriority="65" w:unhideWhenUsed="0"/>
-    <w:lsdException w:name="Revision" w:unhideWhenUsed="0"/>
-    <w:lsdException w:name="List Paragraph" w:semiHidden="0" w:uiPriority="34" w:unhideWhenUsed="0" w:qFormat="1"/>
-    <w:lsdException w:name="Quote" w:semiHidden="0" w:uiPriority="29" w:unhideWhenUsed="0" w:qFormat="1"/>
-    <w:lsdException w:name="Intense Quote" w:semiHidden="0" w:uiPriority="30" w:unhideWhenUsed="0" w:qFormat="1"/>
-    <w:lsdException w:name="Medium List 2 Accent 1" w:semiHidden="0" w:uiPriority="66" w:unhideWhenUsed="0"/>
-    <w:lsdException w:name="Medium Grid 1 Accent 1" w:semiHidden="0" w:uiPriority="67" w:unhideWhenUsed="0"/>
-    <w:lsdException w:name="Medium Grid 2 Accent 1" w:semiHidden="0" w:uiPriority="68" w:unhideWhenUsed="0"/>
-    <w:lsdException w:name="Medium Grid 3 Accent 1" w:semiHidden="0" w:uiPriority="69" w:unhideWhenUsed="0"/>
-    <w:lsdException w:name="Dark List Accent 1" w:semiHidden="0" w:uiPriority="70" w:unhideWhenUsed="0"/>
-    <w:lsdException w:name="Colorful Shading Accent 1" w:semiHidden="0" w:uiPriority="71" w:unhideWhenUsed="0"/>
-    <w:lsdException w:name="Colorful List Accent 1" w:semiHidden="0" w:uiPriority="72" w:unhideWhenUsed="0"/>
-    <w:lsdException w:name="Colorful Grid Accent 1" w:semiHidden="0" w:uiPriority="73" w:unhideWhenUsed="0"/>
-    <w:lsdException w:name="Light Shading Accent 2" w:semiHidden="0" w:uiPriority="60" w:unhideWhenUsed="0"/>
-    <w:lsdException w:name="Light List Accent 2" w:semiHidden="0" w:uiPriority="61" w:unhideWhenUsed="0"/>
-    <w:lsdException w:name="Light Grid Accent 2" w:semiHidden="0" w:uiPriority="62" w:unhideWhenUsed="0"/>
-    <w:lsdException w:name="Medium Shading 1 Accent 2" w:semiHidden="0" w:uiPriority="63" w:unhideWhenUsed="0"/>
-    <w:lsdException w:name="Medium Shading 2 Accent 2" w:semiHidden="0" w:uiPriority="64" w:unhideWhenUsed="0"/>
-    <w:lsdException w:name="Medium List 1 Accent 2" w:semiHidden="0" w:uiPriority="65" w:unhideWhenUsed="0"/>
-    <w:lsdException w:name="Medium List 2 Accent 2" w:semiHidden="0" w:uiPriority="66" w:unhideWhenUsed="0"/>
-    <w:lsdException w:name="Medium Grid 1 Accent 2" w:semiHidden="0" w:uiPriority="67" w:unhideWhenUsed="0"/>
-    <w:lsdException w:name="Medium Grid 2 Accent 2" w:semiHidden="0" w:uiPriority="68" w:unhideWhenUsed="0"/>
-    <w:lsdException w:name="Medium Grid 3 Accent 2" w:semiHidden="0" w:uiPriority="69" w:unhideWhenUsed="0"/>
-    <w:lsdException w:name="Dark List Accent 2" w:semiHidden="0" w:uiPriority="70" w:unhideWhenUsed="0"/>
-    <w:lsdException w:name="Colorful Shading Accent 2" w:semiHidden="0" w:uiPriority="71" w:unhideWhenUsed="0"/>
-    <w:lsdException w:name="Colorful List Accent 2" w:semiHidden="0" w:uiPriority="72" w:unhideWhenUsed="0"/>
-    <w:lsdException w:name="Colorful Grid Accent 2" w:semiHidden="0" w:uiPriority="73" w:unhideWhenUsed="0"/>
-    <w:lsdException w:name="Light Shading Accent 3" w:semiHidden="0" w:uiPriority="60" w:unhideWhenUsed="0"/>
-    <w:lsdException w:name="Light List Accent 3" w:semiHidden="0" w:uiPriority="61" w:unhideWhenUsed="0"/>
-    <w:lsdException w:name="Light Grid Accent 3" w:semiHidden="0" w:uiPriority="62" w:unhideWhenUsed="0"/>
-    <w:lsdException w:name="Medium Shading 1 Accent 3" w:semiHidden="0" w:uiPriority="63" w:unhideWhenUsed="0"/>
-    <w:lsdException w:name="Medium Shading 2 Accent 3" w:semiHidden="0" w:uiPriority="64" w:unhideWhenUsed="0"/>
-    <w:lsdException w:name="Medium List 1 Accent 3" w:semiHidden="0" w:uiPriority="65" w:unhideWhenUsed="0"/>
-    <w:lsdException w:name="Medium List 2 Accent 3" w:semiHidden="0" w:uiPriority="66" w:unhideWhenUsed="0"/>
-    <w:lsdException w:name="Medium Grid 1 Accent 3" w:semiHidden="0" w:uiPriority="67" w:unhideWhenUsed="0"/>
-    <w:lsdException w:name="Medium Grid 2 Accent 3" w:semiHidden="0" w:uiPriority="68" w:unhideWhenUsed="0"/>
-    <w:lsdException w:name="Medium Grid 3 Accent 3" w:semiHidden="0" w:uiPriority="69" w:unhideWhenUsed="0"/>
-    <w:lsdException w:name="Dark List Accent 3" w:semiHidden="0" w:uiPriority="70" w:unhideWhenUsed="0"/>
-    <w:lsdException w:name="Colorful Shading Accent 3" w:semiHidden="0" w:uiPriority="71" w:unhideWhenUsed="0"/>
-    <w:lsdException w:name="Colorful List Accent 3" w:semiHidden="0" w:uiPriority="72" w:unhideWhenUsed="0"/>
-    <w:lsdException w:name="Colorful Grid Accent 3" w:semiHidden="0" w:uiPriority="73" w:unhideWhenUsed="0"/>
-    <w:lsdException w:name="Light Shading Accent 4" w:semiHidden="0" w:uiPriority="60" w:unhideWhenUsed="0"/>
-    <w:lsdException w:name="Light List Accent 4" w:semiHidden="0" w:uiPriority="61" w:unhideWhenUsed="0"/>
-    <w:lsdException w:name="Light Grid Accent 4" w:semiHidden="0" w:uiPriority="62" w:unhideWhenUsed="0"/>
-    <w:lsdException w:name="Medium Shading 1 Accent 4" w:semiHidden="0" w:uiPriority="63" w:unhideWhenUsed="0"/>
-    <w:lsdException w:name="Medium Shading 2 Accent 4" w:semiHidden="0" w:uiPriority="64" w:unhideWhenUsed="0"/>
-    <w:lsdException w:name="Medium List 1 Accent 4" w:semiHidden="0" w:uiPriority="65" w:unhideWhenUsed="0"/>
-    <w:lsdException w:name="Medium List 2 Accent 4" w:semiHidden="0" w:uiPriority="66" w:unhideWhenUsed="0"/>
-    <w:lsdException w:name="Medium Grid 1 Accent 4" w:semiHidden="0" w:uiPriority="67" w:unhideWhenUsed="0"/>
-    <w:lsdException w:name="Medium Grid 2 Accent 4" w:semiHidden="0" w:uiPriority="68" w:unhideWhenUsed="0"/>
-    <w:lsdException w:name="Medium Grid 3 Accent 4" w:semiHidden="0" w:uiPriority="69" w:unhideWhenUsed="0"/>
-    <w:lsdException w:name="Dark List Accent 4" w:semiHidden="0" w:uiPriority="70" w:unhideWhenUsed="0"/>
-    <w:lsdException w:name="Colorful Shading Accent 4" w:semiHidden="0" w:uiPriority="71" w:unhideWhenUsed="0"/>
-    <w:lsdException w:name="Colorful List Accent 4" w:semiHidden="0" w:uiPriority="72" w:unhideWhenUsed="0"/>
-    <w:lsdException w:name="Colorful Grid Accent 4" w:semiHidden="0" w:uiPriority="73" w:unhideWhenUsed="0"/>
-    <w:lsdException w:name="Light Shading Accent 5" w:semiHidden="0" w:uiPriority="60" w:unhideWhenUsed="0"/>
-    <w:lsdException w:name="Light List Accent 5" w:semiHidden="0" w:uiPriority="61" w:unhideWhenUsed="0"/>
-    <w:lsdException w:name="Light Grid Accent 5" w:semiHidden="0" w:uiPriority="62" w:unhideWhenUsed="0"/>
-    <w:lsdException w:name="Medium Shading 1 Accent 5" w:semiHidden="0" w:uiPriority="63" w:unhideWhenUsed="0"/>
-    <w:lsdException w:name="Medium Shading 2 Accent 5" w:semiHidden="0" w:uiPriority="64" w:unhideWhenUsed="0"/>
-    <w:lsdException w:name="Medium List 1 Accent 5" w:semiHidden="0" w:uiPriority="65" w:unhideWhenUsed="0"/>
-    <w:lsdException w:name="Medium List 2 Accent 5" w:semiHidden="0" w:uiPriority="66" w:unhideWhenUsed="0"/>
-    <w:lsdException w:name="Medium Grid 1 Accent 5" w:semiHidden="0" w:uiPriority="67" w:unhideWhenUsed="0"/>
-    <w:lsdException w:name="Medium Grid 2 Accent 5" w:semiHidden="0" w:uiPriority="68" w:unhideWhenUsed="0"/>
-    <w:lsdException w:name="Medium Grid 3 Accent 5" w:semiHidden="0" w:uiPriority="69" w:unhideWhenUsed="0"/>
-    <w:lsdException w:name="Dark List Accent 5" w:semiHidden="0" w:uiPriority="70" w:unhideWhenUsed="0"/>
-    <w:lsdException w:name="Colorful Shading Accent 5" w:semiHidden="0" w:uiPriority="71" w:unhideWhenUsed="0"/>
-    <w:lsdException w:name="Colorful List Accent 5" w:semiHidden="0" w:uiPriority="72" w:unhideWhenUsed="0"/>
-    <w:lsdException w:name="Colorful Grid Accent 5" w:semiHidden="0" w:uiPriority="73" w:unhideWhenUsed="0"/>
-    <w:lsdException w:name="Light Shading Accent 6" w:semiHidden="0" w:uiPriority="60" w:unhideWhenUsed="0"/>
-    <w:lsdException w:name="Light List Accent 6" w:semiHidden="0" w:uiPriority="61" w:unhideWhenUsed="0"/>
-    <w:lsdException w:name="Light Grid Accent 6" w:semiHidden="0" w:uiPriority="62" w:unhideWhenUsed="0"/>
-    <w:lsdException w:name="Medium Shading 1 Accent 6" w:semiHidden="0" w:uiPriority="63" w:unhideWhenUsed="0"/>
-    <w:lsdException w:name="Medium Shading 2 Accent 6" w:semiHidden="0" w:uiPriority="64" w:unhideWhenUsed="0"/>
-    <w:lsdException w:name="Medium List 1 Accent 6" w:semiHidden="0" w:uiPriority="65" w:unhideWhenUsed="0"/>
-    <w:lsdException w:name="Medium List 2 Accent 6" w:semiHidden="0" w:uiPriority="66" w:unhideWhenUsed="0"/>
-    <w:lsdException w:name="Medium Grid 1 Accent 6" w:semiHidden="0" w:uiPriority="67" w:unhideWhenUsed="0"/>
-    <w:lsdException w:name="Medium Grid 2 Accent 6" w:semiHidden="0" w:uiPriority="68" w:unhideWhenUsed="0"/>
-    <w:lsdException w:name="Medium Grid 3 Accent 6" w:semiHidden="0" w:uiPriority="69" w:unhideWhenUsed="0"/>
-    <w:lsdException w:name="Dark List Accent 6" w:semiHidden="0" w:uiPriority="70" w:unhideWhenUsed="0"/>
-    <w:lsdException w:name="Colorful Shading Accent 6" w:semiHidden="0" w:uiPriority="71" w:unhideWhenUsed="0"/>
-    <w:lsdException w:name="Colorful List Accent 6" w:semiHidden="0" w:uiPriority="72" w:unhideWhenUsed="0"/>
-    <w:lsdException w:name="Colorful Grid Accent 6" w:semiHidden="0" w:uiPriority="73" w:unhideWhenUsed="0"/>
-    <w:lsdException w:name="Subtle Emphasis" w:semiHidden="0" w:uiPriority="19" w:unhideWhenUsed="0" w:qFormat="1"/>
-    <w:lsdException w:name="Intense Emphasis" w:semiHidden="0" w:uiPriority="21" w:unhideWhenUsed="0" w:qFormat="1"/>
-    <w:lsdException w:name="Subtle Reference" w:semiHidden="0" w:uiPriority="31" w:unhideWhenUsed="0" w:qFormat="1"/>
-    <w:lsdException w:name="Intense Reference" w:semiHidden="0" w:uiPriority="32" w:unhideWhenUsed="0" w:qFormat="1"/>
-    <w:lsdException w:name="Book Title" w:semiHidden="0" w:uiPriority="33" w:unhideWhenUsed="0" w:qFormat="1"/>
-    <w:lsdException w:name="Bibliography" w:uiPriority="37"/>
-    <w:lsdException w:name="TOC Heading" w:uiPriority="39" w:qFormat="1"/>
+  <w:latentStyles w:defLockedState="0" w:defUIPriority="99" w:defSemiHidden="0" w:defUnhideWhenUsed="0" w:defQFormat="0" w:count="375">
+    <w:lsdException w:name="Normal" w:uiPriority="0" w:qFormat="1"/>
+    <w:lsdException w:name="heading 1" w:uiPriority="9" w:qFormat="1"/>
+    <w:lsdException w:name="heading 2" w:semiHidden="1" w:uiPriority="9" w:unhideWhenUsed="1" w:qFormat="1"/>
+    <w:lsdException w:name="heading 3" w:semiHidden="1" w:uiPriority="9" w:unhideWhenUsed="1" w:qFormat="1"/>
+    <w:lsdException w:name="heading 4" w:semiHidden="1" w:uiPriority="9" w:unhideWhenUsed="1" w:qFormat="1"/>
+    <w:lsdException w:name="heading 5" w:semiHidden="1" w:uiPriority="9" w:unhideWhenUsed="1" w:qFormat="1"/>
+    <w:lsdException w:name="heading 6" w:semiHidden="1" w:uiPriority="9" w:unhideWhenUsed="1" w:qFormat="1"/>
+    <w:lsdException w:name="heading 7" w:semiHidden="1" w:uiPriority="9" w:unhideWhenUsed="1" w:qFormat="1"/>
+    <w:lsdException w:name="heading 8" w:semiHidden="1" w:uiPriority="9" w:unhideWhenUsed="1" w:qFormat="1"/>
+    <w:lsdException w:name="heading 9" w:semiHidden="1" w:uiPriority="9" w:unhideWhenUsed="1" w:qFormat="1"/>
+    <w:lsdException w:name="index 1" w:semiHidden="1" w:unhideWhenUsed="1"/>
+    <w:lsdException w:name="index 2" w:semiHidden="1" w:unhideWhenUsed="1"/>
+    <w:lsdException w:name="index 3" w:semiHidden="1" w:unhideWhenUsed="1"/>
+    <w:lsdException w:name="index 4" w:semiHidden="1" w:unhideWhenUsed="1"/>
+    <w:lsdException w:name="index 5" w:semiHidden="1" w:unhideWhenUsed="1"/>
+    <w:lsdException w:name="index 6" w:semiHidden="1" w:unhideWhenUsed="1"/>
+    <w:lsdException w:name="index 7" w:semiHidden="1" w:unhideWhenUsed="1"/>
+    <w:lsdException w:name="index 8" w:semiHidden="1" w:unhideWhenUsed="1"/>
+    <w:lsdException w:name="index 9" w:semiHidden="1" w:unhideWhenUsed="1"/>
+    <w:lsdException w:name="toc 1" w:semiHidden="1" w:uiPriority="39" w:unhideWhenUsed="1"/>
+    <w:lsdException w:name="toc 2" w:semiHidden="1" w:uiPriority="39" w:unhideWhenUsed="1"/>
+    <w:lsdException w:name="toc 3" w:semiHidden="1" w:uiPriority="39" w:unhideWhenUsed="1"/>
+    <w:lsdException w:name="toc 4" w:semiHidden="1" w:uiPriority="39" w:unhideWhenUsed="1"/>
+    <w:lsdException w:name="toc 5" w:semiHidden="1" w:uiPriority="39" w:unhideWhenUsed="1"/>
+    <w:lsdException w:name="toc 6" w:semiHidden="1" w:uiPriority="39" w:unhideWhenUsed="1"/>
+    <w:lsdException w:name="toc 7" w:semiHidden="1" w:uiPriority="39" w:unhideWhenUsed="1"/>
+    <w:lsdException w:name="toc 8" w:semiHidden="1" w:uiPriority="39" w:unhideWhenUsed="1"/>
+    <w:lsdException w:name="toc 9" w:semiHidden="1" w:uiPriority="39" w:unhideWhenUsed="1"/>
+    <w:lsdException w:name="Normal Indent" w:semiHidden="1" w:unhideWhenUsed="1"/>
+    <w:lsdException w:name="footnote text" w:semiHidden="1" w:unhideWhenUsed="1"/>
+    <w:lsdException w:name="annotation text" w:semiHidden="1" w:unhideWhenUsed="1"/>
+    <w:lsdException w:name="header" w:semiHidden="1" w:unhideWhenUsed="1"/>
+    <w:lsdException w:name="footer" w:semiHidden="1" w:unhideWhenUsed="1"/>
+    <w:lsdException w:name="index heading" w:semiHidden="1" w:unhideWhenUsed="1"/>
+    <w:lsdException w:name="caption" w:semiHidden="1" w:uiPriority="35" w:unhideWhenUsed="1" w:qFormat="1"/>
+    <w:lsdException w:name="table of figures" w:semiHidden="1" w:unhideWhenUsed="1"/>
+    <w:lsdException w:name="envelope address" w:semiHidden="1" w:unhideWhenUsed="1"/>
+    <w:lsdException w:name="envelope return" w:semiHidden="1" w:unhideWhenUsed="1"/>
+    <w:lsdException w:name="footnote reference" w:semiHidden="1" w:unhideWhenUsed="1"/>
+    <w:lsdException w:name="annotation reference" w:semiHidden="1" w:unhideWhenUsed="1"/>
+    <w:lsdException w:name="line number" w:semiHidden="1" w:unhideWhenUsed="1"/>
+    <w:lsdException w:name="page number" w:semiHidden="1" w:unhideWhenUsed="1"/>
+    <w:lsdException w:name="endnote reference" w:semiHidden="1" w:unhideWhenUsed="1"/>
+    <w:lsdException w:name="endnote text" w:semiHidden="1" w:unhideWhenUsed="1"/>
+    <w:lsdException w:name="table of authorities" w:semiHidden="1" w:unhideWhenUsed="1"/>
+    <w:lsdException w:name="macro" w:semiHidden="1" w:unhideWhenUsed="1"/>
+    <w:lsdException w:name="toa heading" w:semiHidden="1" w:unhideWhenUsed="1"/>
+    <w:lsdException w:name="List" w:semiHidden="1" w:unhideWhenUsed="1"/>
+    <w:lsdException w:name="List Bullet" w:semiHidden="1" w:unhideWhenUsed="1"/>
+    <w:lsdException w:name="List Number" w:semiHidden="1" w:unhideWhenUsed="1"/>
+    <w:lsdException w:name="List 2" w:semiHidden="1" w:unhideWhenUsed="1"/>
+    <w:lsdException w:name="List 3" w:semiHidden="1" w:unhideWhenUsed="1"/>
+    <w:lsdException w:name="List 4" w:semiHidden="1" w:unhideWhenUsed="1"/>
+    <w:lsdException w:name="List 5" w:semiHidden="1" w:unhideWhenUsed="1"/>
+    <w:lsdException w:name="List Bullet 2" w:semiHidden="1" w:unhideWhenUsed="1"/>
+    <w:lsdException w:name="List Bullet 3" w:semiHidden="1" w:unhideWhenUsed="1"/>
+    <w:lsdException w:name="List Bullet 4" w:semiHidden="1" w:unhideWhenUsed="1"/>
+    <w:lsdException w:name="List Bullet 5" w:semiHidden="1" w:unhideWhenUsed="1"/>
+    <w:lsdException w:name="List Number 2" w:semiHidden="1" w:unhideWhenUsed="1"/>
+    <w:lsdException w:name="List Number 3" w:semiHidden="1" w:unhideWhenUsed="1"/>
+    <w:lsdException w:name="List Number 4" w:semiHidden="1" w:unhideWhenUsed="1"/>
+    <w:lsdException w:name="List Number 5" w:semiHidden="1" w:unhideWhenUsed="1"/>
+    <w:lsdException w:name="Title" w:uiPriority="10" w:qFormat="1"/>
+    <w:lsdException w:name="Closing" w:semiHidden="1" w:unhideWhenUsed="1"/>
+    <w:lsdException w:name="Signature" w:semiHidden="1" w:unhideWhenUsed="1"/>
+    <w:lsdException w:name="Default Paragraph Font" w:semiHidden="1" w:uiPriority="1" w:unhideWhenUsed="1"/>
+    <w:lsdException w:name="Body Text" w:semiHidden="1" w:unhideWhenUsed="1"/>
+    <w:lsdException w:name="Body Text Indent" w:semiHidden="1" w:unhideWhenUsed="1"/>
+    <w:lsdException w:name="List Continue" w:semiHidden="1" w:unhideWhenUsed="1"/>
+    <w:lsdException w:name="List Continue 2" w:semiHidden="1" w:unhideWhenUsed="1"/>
+    <w:lsdException w:name="List Continue 3" w:semiHidden="1" w:unhideWhenUsed="1"/>
+    <w:lsdException w:name="List Continue 4" w:semiHidden="1" w:unhideWhenUsed="1"/>
+    <w:lsdException w:name="List Continue 5" w:semiHidden="1" w:unhideWhenUsed="1"/>
+    <w:lsdException w:name="Message Header" w:semiHidden="1" w:unhideWhenUsed="1"/>
+    <w:lsdException w:name="Subtitle" w:uiPriority="11" w:qFormat="1"/>
+    <w:lsdException w:name="Salutation" w:semiHidden="1" w:unhideWhenUsed="1"/>
+    <w:lsdException w:name="Date" w:semiHidden="1" w:unhideWhenUsed="1"/>
+    <w:lsdException w:name="Body Text First Indent" w:semiHidden="1" w:unhideWhenUsed="1"/>
+    <w:lsdException w:name="Body Text First Indent 2" w:semiHidden="1" w:unhideWhenUsed="1"/>
+    <w:lsdException w:name="Note Heading" w:semiHidden="1" w:unhideWhenUsed="1"/>
+    <w:lsdException w:name="Body Text 2" w:semiHidden="1" w:unhideWhenUsed="1"/>
+    <w:lsdException w:name="Body Text 3" w:semiHidden="1" w:unhideWhenUsed="1"/>
+    <w:lsdException w:name="Body Text Indent 2" w:semiHidden="1" w:unhideWhenUsed="1"/>
+    <w:lsdException w:name="Body Text Indent 3" w:semiHidden="1" w:unhideWhenUsed="1"/>
+    <w:lsdException w:name="Block Text" w:semiHidden="1" w:unhideWhenUsed="1"/>
+    <w:lsdException w:name="Hyperlink" w:semiHidden="1" w:unhideWhenUsed="1"/>
+    <w:lsdException w:name="FollowedHyperlink" w:semiHidden="1" w:unhideWhenUsed="1"/>
+    <w:lsdException w:name="Strong" w:uiPriority="22" w:qFormat="1"/>
+    <w:lsdException w:name="Emphasis" w:uiPriority="20" w:qFormat="1"/>
+    <w:lsdException w:name="Document Map" w:semiHidden="1" w:unhideWhenUsed="1"/>
+    <w:lsdException w:name="Plain Text" w:semiHidden="1" w:unhideWhenUsed="1"/>
+    <w:lsdException w:name="E-mail Signature" w:semiHidden="1" w:unhideWhenUsed="1"/>
+    <w:lsdException w:name="HTML Top of Form" w:semiHidden="1" w:unhideWhenUsed="1"/>
+    <w:lsdException w:name="HTML Bottom of Form" w:semiHidden="1" w:unhideWhenUsed="1"/>
+    <w:lsdException w:name="Normal (Web)" w:semiHidden="1" w:unhideWhenUsed="1"/>
+    <w:lsdException w:name="HTML Acronym" w:semiHidden="1" w:unhideWhenUsed="1"/>
+    <w:lsdException w:name="HTML Address" w:semiHidden="1" w:unhideWhenUsed="1"/>
+    <w:lsdException w:name="HTML Cite" w:semiHidden="1" w:unhideWhenUsed="1"/>
+    <w:lsdException w:name="HTML Code" w:semiHidden="1" w:unhideWhenUsed="1"/>
+    <w:lsdException w:name="HTML Definition" w:semiHidden="1" w:unhideWhenUsed="1"/>
+    <w:lsdException w:name="HTML Keyboard" w:semiHidden="1" w:unhideWhenUsed="1"/>
+    <w:lsdException w:name="HTML Preformatted" w:semiHidden="1" w:unhideWhenUsed="1"/>
+    <w:lsdException w:name="HTML Sample" w:semiHidden="1" w:unhideWhenUsed="1"/>
+    <w:lsdException w:name="HTML Typewriter" w:semiHidden="1" w:unhideWhenUsed="1"/>
+    <w:lsdException w:name="HTML Variable" w:semiHidden="1" w:unhideWhenUsed="1"/>
+    <w:lsdException w:name="Normal Table" w:semiHidden="1" w:unhideWhenUsed="1"/>
+    <w:lsdException w:name="annotation subject" w:semiHidden="1" w:unhideWhenUsed="1"/>
+    <w:lsdException w:name="No List" w:semiHidden="1" w:unhideWhenUsed="1"/>
+    <w:lsdException w:name="Outline List 1" w:semiHidden="1" w:unhideWhenUsed="1"/>
+    <w:lsdException w:name="Outline List 2" w:semiHidden="1" w:unhideWhenUsed="1"/>
+    <w:lsdException w:name="Outline List 3" w:semiHidden="1" w:unhideWhenUsed="1"/>
+    <w:lsdException w:name="Table Simple 1" w:semiHidden="1" w:unhideWhenUsed="1"/>
+    <w:lsdException w:name="Table Simple 2" w:semiHidden="1" w:unhideWhenUsed="1"/>
+    <w:lsdException w:name="Table Simple 3" w:semiHidden="1" w:unhideWhenUsed="1"/>
+    <w:lsdException w:name="Table Classic 1" w:semiHidden="1" w:unhideWhenUsed="1"/>
+    <w:lsdException w:name="Table Classic 2" w:semiHidden="1" w:unhideWhenUsed="1"/>
+    <w:lsdException w:name="Table Classic 3" w:semiHidden="1" w:unhideWhenUsed="1"/>
+    <w:lsdException w:name="Table Classic 4" w:semiHidden="1" w:unhideWhenUsed="1"/>
+    <w:lsdException w:name="Table Colorful 1" w:semiHidden="1" w:unhideWhenUsed="1"/>
+    <w:lsdException w:name="Table Colorful 2" w:semiHidden="1" w:unhideWhenUsed="1"/>
+    <w:lsdException w:name="Table Colorful 3" w:semiHidden="1" w:unhideWhenUsed="1"/>
+    <w:lsdException w:name="Table Columns 1" w:semiHidden="1" w:unhideWhenUsed="1"/>
+    <w:lsdException w:name="Table Columns 2" w:semiHidden="1" w:unhideWhenUsed="1"/>
+    <w:lsdException w:name="Table Columns 3" w:semiHidden="1" w:unhideWhenUsed="1"/>
+    <w:lsdException w:name="Table Columns 4" w:semiHidden="1" w:unhideWhenUsed="1"/>
+    <w:lsdException w:name="Table Columns 5" w:semiHidden="1" w:unhideWhenUsed="1"/>
+    <w:lsdException w:name="Table Grid 1" w:semiHidden="1" w:unhideWhenUsed="1"/>
+    <w:lsdException w:name="Table Grid 2" w:semiHidden="1" w:unhideWhenUsed="1"/>
+    <w:lsdException w:name="Table Grid 3" w:semiHidden="1" w:unhideWhenUsed="1"/>
+    <w:lsdException w:name="Table Grid 4" w:semiHidden="1" w:unhideWhenUsed="1"/>
+    <w:lsdException w:name="Table Grid 5" w:semiHidden="1" w:unhideWhenUsed="1"/>
+    <w:lsdException w:name="Table Grid 6" w:semiHidden="1" w:unhideWhenUsed="1"/>
+    <w:lsdException w:name="Table Grid 7" w:semiHidden="1" w:unhideWhenUsed="1"/>
+    <w:lsdException w:name="Table Grid 8" w:semiHidden="1" w:unhideWhenUsed="1"/>
+    <w:lsdException w:name="Table List 1" w:semiHidden="1" w:unhideWhenUsed="1"/>
+    <w:lsdException w:name="Table List 2" w:semiHidden="1" w:unhideWhenUsed="1"/>
+    <w:lsdException w:name="Table List 3" w:semiHidden="1" w:unhideWhenUsed="1"/>
+    <w:lsdException w:name="Table List 4" w:semiHidden="1" w:unhideWhenUsed="1"/>
+    <w:lsdException w:name="Table List 5" w:semiHidden="1" w:unhideWhenUsed="1"/>
+    <w:lsdException w:name="Table List 6" w:semiHidden="1" w:unhideWhenUsed="1"/>
+    <w:lsdException w:name="Table List 7" w:semiHidden="1" w:unhideWhenUsed="1"/>
+    <w:lsdException w:name="Table List 8" w:semiHidden="1" w:unhideWhenUsed="1"/>
+    <w:lsdException w:name="Table 3D effects 1" w:semiHidden="1" w:unhideWhenUsed="1"/>
+    <w:lsdException w:name="Table 3D effects 2" w:semiHidden="1" w:unhideWhenUsed="1"/>
+    <w:lsdException w:name="Table 3D effects 3" w:semiHidden="1" w:unhideWhenUsed="1"/>
+    <w:lsdException w:name="Table Contemporary" w:semiHidden="1" w:unhideWhenUsed="1"/>
+    <w:lsdException w:name="Table Elegant" w:semiHidden="1" w:unhideWhenUsed="1"/>
+    <w:lsdException w:name="Table Professional" w:semiHidden="1" w:unhideWhenUsed="1"/>
+    <w:lsdException w:name="Table Subtle 1" w:semiHidden="1" w:unhideWhenUsed="1"/>
+    <w:lsdException w:name="Table Subtle 2" w:semiHidden="1" w:unhideWhenUsed="1"/>
+    <w:lsdException w:name="Table Web 1" w:semiHidden="1" w:unhideWhenUsed="1"/>
+    <w:lsdException w:name="Table Web 2" w:semiHidden="1" w:unhideWhenUsed="1"/>
+    <w:lsdException w:name="Table Web 3" w:semiHidden="1" w:unhideWhenUsed="1"/>
+    <w:lsdException w:name="Balloon Text" w:semiHidden="1" w:unhideWhenUsed="1"/>
+    <w:lsdException w:name="Table Grid" w:semiHidden="1" w:uiPriority="59" w:unhideWhenUsed="1"/>
+    <w:lsdException w:name="Table Theme" w:semiHidden="1" w:unhideWhenUsed="1"/>
+    <w:lsdException w:name="Placeholder Text" w:semiHidden="1"/>
+    <w:lsdException w:name="No Spacing" w:uiPriority="1" w:qFormat="1"/>
+    <w:lsdException w:name="Light Shading" w:uiPriority="60"/>
+    <w:lsdException w:name="Light List" w:uiPriority="61"/>
+    <w:lsdException w:name="Light Grid" w:uiPriority="62"/>
+    <w:lsdException w:name="Medium Shading 1" w:uiPriority="63"/>
+    <w:lsdException w:name="Medium Shading 2" w:uiPriority="64"/>
+    <w:lsdException w:name="Medium List 1" w:uiPriority="65"/>
+    <w:lsdException w:name="Medium List 2" w:uiPriority="66"/>
+    <w:lsdException w:name="Medium Grid 1" w:uiPriority="67"/>
+    <w:lsdException w:name="Medium Grid 2" w:uiPriority="68"/>
+    <w:lsdException w:name="Medium Grid 3" w:uiPriority="69"/>
+    <w:lsdException w:name="Dark List" w:uiPriority="70"/>
+    <w:lsdException w:name="Colorful Shading" w:uiPriority="71"/>
+    <w:lsdException w:name="Colorful List" w:uiPriority="72"/>
+    <w:lsdException w:name="Colorful Grid" w:uiPriority="73"/>
+    <w:lsdException w:name="Light Shading Accent 1" w:uiPriority="60"/>
+    <w:lsdException w:name="Light List Accent 1" w:uiPriority="61"/>
+    <w:lsdException w:name="Light Grid Accent 1" w:uiPriority="62"/>
+    <w:lsdException w:name="Medium Shading 1 Accent 1" w:uiPriority="63"/>
+    <w:lsdException w:name="Medium Shading 2 Accent 1" w:uiPriority="64"/>
+    <w:lsdException w:name="Medium List 1 Accent 1" w:uiPriority="65"/>
+    <w:lsdException w:name="Revision" w:semiHidden="1"/>
+    <w:lsdException w:name="List Paragraph" w:uiPriority="34" w:qFormat="1"/>
+    <w:lsdException w:name="Quote" w:uiPriority="29" w:qFormat="1"/>
+    <w:lsdException w:name="Intense Quote" w:uiPriority="30" w:qFormat="1"/>
+    <w:lsdException w:name="Medium List 2 Accent 1" w:uiPriority="66"/>
+    <w:lsdException w:name="Medium Grid 1 Accent 1" w:uiPriority="67"/>
+    <w:lsdException w:name="Medium Grid 2 Accent 1" w:uiPriority="68"/>
+    <w:lsdException w:name="Medium Grid 3 Accent 1" w:uiPriority="69"/>
+    <w:lsdException w:name="Dark List Accent 1" w:uiPriority="70"/>
+    <w:lsdException w:name="Colorful Shading Accent 1" w:uiPriority="71"/>
+    <w:lsdException w:name="Colorful List Accent 1" w:uiPriority="72"/>
+    <w:lsdException w:name="Colorful Grid Accent 1" w:uiPriority="73"/>
+    <w:lsdException w:name="Light Shading Accent 2" w:uiPriority="60"/>
+    <w:lsdException w:name="Light List Accent 2" w:uiPriority="61"/>
+    <w:lsdException w:name="Light Grid Accent 2" w:uiPriority="62"/>
+    <w:lsdException w:name="Medium Shading 1 Accent 2" w:uiPriority="63"/>
+    <w:lsdException w:name="Medium Shading 2 Accent 2" w:uiPriority="64"/>
+    <w:lsdException w:name="Medium List 1 Accent 2" w:uiPriority="65"/>
+    <w:lsdException w:name="Medium List 2 Accent 2" w:uiPriority="66"/>
+    <w:lsdException w:name="Medium Grid 1 Accent 2" w:uiPriority="67"/>
+    <w:lsdException w:name="Medium Grid 2 Accent 2" w:uiPriority="68"/>
+    <w:lsdException w:name="Medium Grid 3 Accent 2" w:uiPriority="69"/>
+    <w:lsdException w:name="Dark List Accent 2" w:uiPriority="70"/>
+    <w:lsdException w:name="Colorful Shading Accent 2" w:uiPriority="71"/>
+    <w:lsdException w:name="Colorful List Accent 2" w:uiPriority="72"/>
+    <w:lsdException w:name="Colorful Grid Accent 2" w:uiPriority="73"/>
+    <w:lsdException w:name="Light Shading Accent 3" w:uiPriority="60"/>
+    <w:lsdException w:name="Light List Accent 3" w:uiPriority="61"/>
+    <w:lsdException w:name="Light Grid Accent 3" w:uiPriority="62"/>
+    <w:lsdException w:name="Medium Shading 1 Accent 3" w:uiPriority="63"/>
+    <w:lsdException w:name="Medium Shading 2 Accent 3" w:uiPriority="64"/>
+    <w:lsdException w:name="Medium List 1 Accent 3" w:uiPriority="65"/>
+    <w:lsdException w:name="Medium List 2 Accent 3" w:uiPriority="66"/>
+    <w:lsdException w:name="Medium Grid 1 Accent 3" w:uiPriority="67"/>
+    <w:lsdException w:name="Medium Grid 2 Accent 3" w:uiPriority="68"/>
+    <w:lsdException w:name="Medium Grid 3 Accent 3" w:uiPriority="69"/>
+    <w:lsdException w:name="Dark List Accent 3" w:uiPriority="70"/>
+    <w:lsdException w:name="Colorful Shading Accent 3" w:uiPriority="71"/>
+    <w:lsdException w:name="Colorful List Accent 3" w:uiPriority="72"/>
+    <w:lsdException w:name="Colorful Grid Accent 3" w:uiPriority="73"/>
+    <w:lsdException w:name="Light Shading Accent 4" w:uiPriority="60"/>
+    <w:lsdException w:name="Light List Accent 4" w:uiPriority="61"/>
+    <w:lsdException w:name="Light Grid Accent 4" w:uiPriority="62"/>
+    <w:lsdException w:name="Medium Shading 1 Accent 4" w:uiPriority="63"/>
+    <w:lsdException w:name="Medium Shading 2 Accent 4" w:uiPriority="64"/>
+    <w:lsdException w:name="Medium List 1 Accent 4" w:uiPriority="65"/>
+    <w:lsdException w:name="Medium List 2 Accent 4" w:uiPriority="66"/>
+    <w:lsdException w:name="Medium Grid 1 Accent 4" w:uiPriority="67"/>
+    <w:lsdException w:name="Medium Grid 2 Accent 4" w:uiPriority="68"/>
+    <w:lsdException w:name="Medium Grid 3 Accent 4" w:uiPriority="69"/>
+    <w:lsdException w:name="Dark List Accent 4" w:uiPriority="70"/>
+    <w:lsdException w:name="Colorful Shading Accent 4" w:uiPriority="71"/>
+    <w:lsdException w:name="Colorful List Accent 4" w:uiPriority="72"/>
+    <w:lsdException w:name="Colorful Grid Accent 4" w:uiPriority="73"/>
+    <w:lsdException w:name="Light Shading Accent 5" w:uiPriority="60"/>
+    <w:lsdException w:name="Light List Accent 5" w:uiPriority="61"/>
+    <w:lsdException w:name="Light Grid Accent 5" w:uiPriority="62"/>
+    <w:lsdException w:name="Medium Shading 1 Accent 5" w:uiPriority="63"/>
+    <w:lsdException w:name="Medium Shading 2 Accent 5" w:uiPriority="64"/>
+    <w:lsdException w:name="Medium List 1 Accent 5" w:uiPriority="65"/>
+    <w:lsdException w:name="Medium List 2 Accent 5" w:uiPriority="66"/>
+    <w:lsdException w:name="Medium Grid 1 Accent 5" w:uiPriority="67"/>
+    <w:lsdException w:name="Medium Grid 2 Accent 5" w:uiPriority="68"/>
+    <w:lsdException w:name="Medium Grid 3 Accent 5" w:uiPriority="69"/>
+    <w:lsdException w:name="Dark List Accent 5" w:uiPriority="70"/>
+    <w:lsdException w:name="Colorful Shading Accent 5" w:uiPriority="71"/>
+    <w:lsdException w:name="Colorful List Accent 5" w:uiPriority="72"/>
+    <w:lsdException w:name="Colorful Grid Accent 5" w:uiPriority="73"/>
+    <w:lsdException w:name="Light Shading Accent 6" w:uiPriority="60"/>
+    <w:lsdException w:name="Light List Accent 6" w:uiPriority="61"/>
+    <w:lsdException w:name="Light Grid Accent 6" w:uiPriority="62"/>
+    <w:lsdException w:name="Medium Shading 1 Accent 6" w:uiPriority="63"/>
+    <w:lsdException w:name="Medium Shading 2 Accent 6" w:uiPriority="64"/>
+    <w:lsdException w:name="Medium List 1 Accent 6" w:uiPriority="65"/>
+    <w:lsdException w:name="Medium List 2 Accent 6" w:uiPriority="66"/>
+    <w:lsdException w:name="Medium Grid 1 Accent 6" w:uiPriority="67"/>
+    <w:lsdException w:name="Medium Grid 2 Accent 6" w:uiPriority="68"/>
+    <w:lsdException w:name="Medium Grid 3 Accent 6" w:uiPriority="69"/>
+    <w:lsdException w:name="Dark List Accent 6" w:uiPriority="70"/>
+    <w:lsdException w:name="Colorful Shading Accent 6" w:uiPriority="71"/>
+    <w:lsdException w:name="Colorful List Accent 6" w:uiPriority="72"/>
+    <w:lsdException w:name="Colorful Grid Accent 6" w:uiPriority="73"/>
+    <w:lsdException w:name="Subtle Emphasis" w:uiPriority="19" w:qFormat="1"/>
+    <w:lsdException w:name="Intense Emphasis" w:uiPriority="21" w:qFormat="1"/>
+    <w:lsdException w:name="Subtle Reference" w:uiPriority="31" w:qFormat="1"/>
+    <w:lsdException w:name="Intense Reference" w:uiPriority="32" w:qFormat="1"/>
+    <w:lsdException w:name="Book Title" w:uiPriority="33" w:qFormat="1"/>
+    <w:lsdException w:name="Bibliography" w:semiHidden="1" w:uiPriority="37" w:unhideWhenUsed="1"/>
+    <w:lsdException w:name="TOC Heading" w:semiHidden="1" w:uiPriority="39" w:unhideWhenUsed="1" w:qFormat="1"/>
+    <w:lsdException w:name="Plain Table 1" w:uiPriority="41"/>
+    <w:lsdException w:name="Plain Table 2" w:uiPriority="42"/>
+    <w:lsdException w:name="Plain Table 3" w:uiPriority="43"/>
+    <w:lsdException w:name="Plain Table 4" w:uiPriority="44"/>
+    <w:lsdException w:name="Plain Table 5" w:uiPriority="45"/>
+    <w:lsdException w:name="Grid Table Light" w:uiPriority="40"/>
+    <w:lsdException w:name="Grid Table 1 Light" w:uiPriority="46"/>
+    <w:lsdException w:name="Grid Table 2" w:uiPriority="47"/>
+    <w:lsdException w:name="Grid Table 3" w:uiPriority="48"/>
+    <w:lsdException w:name="Grid Table 4" w:uiPriority="49"/>
+    <w:lsdException w:name="Grid Table 5 Dark" w:uiPriority="50"/>
+    <w:lsdException w:name="Grid Table 6 Colorful" w:uiPriority="51"/>
+    <w:lsdException w:name="Grid Table 7 Colorful" w:uiPriority="52"/>
+    <w:lsdException w:name="Grid Table 1 Light Accent 1" w:uiPriority="46"/>
+    <w:lsdException w:name="Grid Table 2 Accent 1" w:uiPriority="47"/>
+    <w:lsdException w:name="Grid Table 3 Accent 1" w:uiPriority="48"/>
+    <w:lsdException w:name="Grid Table 4 Accent 1" w:uiPriority="49"/>
+    <w:lsdException w:name="Grid Table 5 Dark Accent 1" w:uiPriority="50"/>
+    <w:lsdException w:name="Grid Table 6 Colorful Accent 1" w:uiPriority="51"/>
+    <w:lsdException w:name="Grid Table 7 Colorful Accent 1" w:uiPriority="52"/>
+    <w:lsdException w:name="Grid Table 1 Light Accent 2" w:uiPriority="46"/>
+    <w:lsdException w:name="Grid Table 2 Accent 2" w:uiPriority="47"/>
+    <w:lsdException w:name="Grid Table 3 Accent 2" w:uiPriority="48"/>
+    <w:lsdException w:name="Grid Table 4 Accent 2" w:uiPriority="49"/>
+    <w:lsdException w:name="Grid Table 5 Dark Accent 2" w:uiPriority="50"/>
+    <w:lsdException w:name="Grid Table 6 Colorful Accent 2" w:uiPriority="51"/>
+    <w:lsdException w:name="Grid Table 7 Colorful Accent 2" w:uiPriority="52"/>
+    <w:lsdException w:name="Grid Table 1 Light Accent 3" w:uiPriority="46"/>
+    <w:lsdException w:name="Grid Table 2 Accent 3" w:uiPriority="47"/>
+    <w:lsdException w:name="Grid Table 3 Accent 3" w:uiPriority="48"/>
+    <w:lsdException w:name="Grid Table 4 Accent 3" w:uiPriority="49"/>
+    <w:lsdException w:name="Grid Table 5 Dark Accent 3" w:uiPriority="50"/>
+    <w:lsdException w:name="Grid Table 6 Colorful Accent 3" w:uiPriority="51"/>
+    <w:lsdException w:name="Grid Table 7 Colorful Accent 3" w:uiPriority="52"/>
+    <w:lsdException w:name="Grid Table 1 Light Accent 4" w:uiPriority="46"/>
+    <w:lsdException w:name="Grid Table 2 Accent 4" w:uiPriority="47"/>
+    <w:lsdException w:name="Grid Table 3 Accent 4" w:uiPriority="48"/>
+    <w:lsdException w:name="Grid Table 4 Accent 4" w:uiPriority="49"/>
+    <w:lsdException w:name="Grid Table 5 Dark Accent 4" w:uiPriority="50"/>
+    <w:lsdException w:name="Grid Table 6 Colorful Accent 4" w:uiPriority="51"/>
+    <w:lsdException w:name="Grid Table 7 Colorful Accent 4" w:uiPriority="52"/>
+    <w:lsdException w:name="Grid Table 1 Light Accent 5" w:uiPriority="46"/>
+    <w:lsdException w:name="Grid Table 2 Accent 5" w:uiPriority="47"/>
+    <w:lsdException w:name="Grid Table 3 Accent 5" w:uiPriority="48"/>
+    <w:lsdException w:name="Grid Table 4 Accent 5" w:uiPriority="49"/>
+    <w:lsdException w:name="Grid Table 5 Dark Accent 5" w:uiPriority="50"/>
+    <w:lsdException w:name="Grid Table 6 Colorful Accent 5" w:uiPriority="51"/>
+    <w:lsdException w:name="Grid Table 7 Colorful Accent 5" w:uiPriority="52"/>
+    <w:lsdException w:name="Grid Table 1 Light Accent 6" w:uiPriority="46"/>
+    <w:lsdException w:name="Grid Table 2 Accent 6" w:uiPriority="47"/>
+    <w:lsdException w:name="Grid Table 3 Accent 6" w:uiPriority="48"/>
+    <w:lsdException w:name="Grid Table 4 Accent 6" w:uiPriority="49"/>
+    <w:lsdException w:name="Grid Table 5 Dark Accent 6" w:uiPriority="50"/>
+    <w:lsdException w:name="Grid Table 6 Colorful Accent 6" w:uiPriority="51"/>
+    <w:lsdException w:name="Grid Table 7 Colorful Accent 6" w:uiPriority="52"/>
+    <w:lsdException w:name="List Table 1 Light" w:uiPriority="46"/>
+    <w:lsdException w:name="List Table 2" w:uiPriority="47"/>
+    <w:lsdException w:name="List Table 3" w:uiPriority="48"/>
+    <w:lsdException w:name="List Table 4" w:uiPriority="49"/>
+    <w:lsdException w:name="List Table 5 Dark" w:uiPriority="50"/>
+    <w:lsdException w:name="List Table 6 Colorful" w:uiPriority="51"/>
+    <w:lsdException w:name="List Table 7 Colorful" w:uiPriority="52"/>
+    <w:lsdException w:name="List Table 1 Light Accent 1" w:uiPriority="46"/>
+    <w:lsdException w:name="List Table 2 Accent 1" w:uiPriority="47"/>
+    <w:lsdException w:name="List Table 3 Accent 1" w:uiPriority="48"/>
+    <w:lsdException w:name="List Table 4 Accent 1" w:uiPriority="49"/>
+    <w:lsdException w:name="List Table 5 Dark Accent 1" w:uiPriority="50"/>
+    <w:lsdException w:name="List Table 6 Colorful Accent 1" w:uiPriority="51"/>
+    <w:lsdException w:name="List Table 7 Colorful Accent 1" w:uiPriority="52"/>
+    <w:lsdException w:name="List Table 1 Light Accent 2" w:uiPriority="46"/>
+    <w:lsdException w:name="List Table 2 Accent 2" w:uiPriority="47"/>
+    <w:lsdException w:name="List Table 3 Accent 2" w:uiPriority="48"/>
+    <w:lsdException w:name="List Table 4 Accent 2" w:uiPriority="49"/>
+    <w:lsdException w:name="List Table 5 Dark Accent 2" w:uiPriority="50"/>
+    <w:lsdException w:name="List Table 6 Colorful Accent 2" w:uiPriority="51"/>
+    <w:lsdException w:name="List Table 7 Colorful Accent 2" w:uiPriority="52"/>
+    <w:lsdException w:name="List Table 1 Light Accent 3" w:uiPriority="46"/>
+    <w:lsdException w:name="List Table 2 Accent 3" w:uiPriority="47"/>
+    <w:lsdException w:name="List Table 3 Accent 3" w:uiPriority="48"/>
+    <w:lsdException w:name="List Table 4 Accent 3" w:uiPriority="49"/>
+    <w:lsdException w:name="List Table 5 Dark Accent 3" w:uiPriority="50"/>
+    <w:lsdException w:name="List Table 6 Colorful Accent 3" w:uiPriority="51"/>
+    <w:lsdException w:name="List Table 7 Colorful Accent 3" w:uiPriority="52"/>
+    <w:lsdException w:name="List Table 1 Light Accent 4" w:uiPriority="46"/>
+    <w:lsdException w:name="List Table 2 Accent 4" w:uiPriority="47"/>
+    <w:lsdException w:name="List Table 3 Accent 4" w:uiPriority="48"/>
+    <w:lsdException w:name="List Table 4 Accent 4" w:uiPriority="49"/>
+    <w:lsdException w:name="List Table 5 Dark Accent 4" w:uiPriority="50"/>
+    <w:lsdException w:name="List Table 6 Colorful Accent 4" w:uiPriority="51"/>
+    <w:lsdException w:name="List Table 7 Colorful Accent 4" w:uiPriority="52"/>
+    <w:lsdException w:name="List Table 1 Light Accent 5" w:uiPriority="46"/>
+    <w:lsdException w:name="List Table 2 Accent 5" w:uiPriority="47"/>
+    <w:lsdException w:name="List Table 3 Accent 5" w:uiPriority="48"/>
+    <w:lsdException w:name="List Table 4 Accent 5" w:uiPriority="49"/>
+    <w:lsdException w:name="List Table 5 Dark Accent 5" w:uiPriority="50"/>
+    <w:lsdException w:name="List Table 6 Colorful Accent 5" w:uiPriority="51"/>
+    <w:lsdException w:name="List Table 7 Colorful Accent 5" w:uiPriority="52"/>
+    <w:lsdException w:name="List Table 1 Light Accent 6" w:uiPriority="46"/>
+    <w:lsdException w:name="List Table 2 Accent 6" w:uiPriority="47"/>
+    <w:lsdException w:name="List Table 3 Accent 6" w:uiPriority="48"/>
+    <w:lsdException w:name="List Table 4 Accent 6" w:uiPriority="49"/>
+    <w:lsdException w:name="List Table 5 Dark Accent 6" w:uiPriority="50"/>
+    <w:lsdException w:name="List Table 6 Colorful Accent 6" w:uiPriority="51"/>
+    <w:lsdException w:name="List Table 7 Colorful Accent 6" w:uiPriority="52"/>
+    <w:lsdException w:name="Mention" w:semiHidden="1" w:unhideWhenUsed="1"/>
+    <w:lsdException w:name="Smart Hyperlink" w:semiHidden="1" w:unhideWhenUsed="1"/>
+    <w:lsdException w:name="Hashtag" w:semiHidden="1" w:unhideWhenUsed="1"/>
+    <w:lsdException w:name="Unresolved Mention" w:semiHidden="1" w:unhideWhenUsed="1"/>
   </w:latentStyles>
   <w:style w:type="paragraph" w:default="1" w:styleId="Normal">
     <w:name w:val="Normal"/>
@@ -3022,7 +3145,6 @@
     <w:uiPriority w:val="99"/>
     <w:semiHidden/>
     <w:unhideWhenUsed/>
-    <w:qFormat/>
     <w:tblPr>
       <w:tblInd w:w="0" w:type="dxa"/>
       <w:tblCellMar>
@@ -3339,7 +3461,7 @@
 </file>
 
 <file path=customXml/itemProps1.xml><?xml version="1.0" encoding="utf-8"?>
-<ds:datastoreItem xmlns:ds="http://schemas.openxmlformats.org/officeDocument/2006/customXml" ds:itemID="{B405DA97-0ECE-4A33-A9C8-665ECBC3960A}">
+<ds:datastoreItem xmlns:ds="http://schemas.openxmlformats.org/officeDocument/2006/customXml" ds:itemID="{D6E687A2-CE65-4936-9994-EF48B269977C}">
   <ds:schemaRefs>
     <ds:schemaRef ds:uri="http://schemas.openxmlformats.org/officeDocument/2006/bibliography"/>
   </ds:schemaRefs>
